--- a/var_methods.docx
+++ b/var_methods.docx
@@ -186,7 +186,7 @@
           <w:rFonts w:ascii="Times New Roman" w:hAnsi="Times New Roman" w:cs="Times New Roman"/>
           <w:sz w:val="24"/>
         </w:rPr>
-        <w:t xml:space="preserve">, forbs, low shrubs, high shrubs and grasses.  Average height differences for low shrubs, high shrubs, forbs and grasses were calculated for the 30 transect points corresponding to each small tree plot.  Percentage cover of grass obtained </w:t>
+        <w:t xml:space="preserve">, forbs, low shrubs, high shrubs and grasses.  Average height differences for low shrubs, high shrubs, forbs were calculated for the 30 transect points corresponding to each small tree plot.  Percentage cover of grass obtained </w:t>
       </w:r>
       <w:proofErr w:type="spellStart"/>
       <w:r>
@@ -202,7 +202,21 @@
           <w:rFonts w:ascii="Times New Roman" w:hAnsi="Times New Roman" w:cs="Times New Roman"/>
           <w:sz w:val="24"/>
         </w:rPr>
-        <w:t xml:space="preserve"> through a 6in by 6in grid was also averaged over the length of the transect.</w:t>
+        <w:t xml:space="preserve"> through a 6in by 6in grid </w:t>
+      </w:r>
+      <w:r>
+        <w:rPr>
+          <w:rFonts w:ascii="Times New Roman" w:hAnsi="Times New Roman" w:cs="Times New Roman"/>
+          <w:sz w:val="24"/>
+        </w:rPr>
+        <w:t>and top height of grasses were</w:t>
+      </w:r>
+      <w:r>
+        <w:rPr>
+          <w:rFonts w:ascii="Times New Roman" w:hAnsi="Times New Roman" w:cs="Times New Roman"/>
+          <w:sz w:val="24"/>
+        </w:rPr>
+        <w:t xml:space="preserve"> also averaged over the length of the transect.</w:t>
       </w:r>
     </w:p>
     <w:p>
@@ -464,62 +478,86 @@
           <w:sz w:val="24"/>
         </w:rPr>
       </w:pPr>
-    </w:p>
-    <w:p>
-      <w:pPr>
-        <w:rPr>
-          <w:rFonts w:ascii="Times New Roman" w:hAnsi="Times New Roman" w:cs="Times New Roman"/>
-          <w:sz w:val="24"/>
-        </w:rPr>
-      </w:pPr>
-      <w:r>
-        <w:rPr>
-          <w:rFonts w:ascii="Times New Roman" w:hAnsi="Times New Roman" w:cs="Times New Roman"/>
-          <w:sz w:val="24"/>
-        </w:rPr>
-        <w:t>Site Quality:</w:t>
-      </w:r>
-    </w:p>
-    <w:p>
-      <w:pPr>
-        <w:rPr>
-          <w:rFonts w:ascii="Times New Roman" w:hAnsi="Times New Roman" w:cs="Times New Roman"/>
-          <w:sz w:val="24"/>
-        </w:rPr>
-      </w:pPr>
-      <w:r>
-        <w:rPr>
-          <w:rFonts w:ascii="Times New Roman" w:hAnsi="Times New Roman" w:cs="Times New Roman"/>
-          <w:sz w:val="24"/>
-        </w:rPr>
-        <w:t xml:space="preserve">Slope, elevation and aspect were calculated </w:t>
-      </w:r>
-      <w:proofErr w:type="gramStart"/>
-      <w:r>
-        <w:rPr>
-          <w:rFonts w:ascii="Times New Roman" w:hAnsi="Times New Roman" w:cs="Times New Roman"/>
-          <w:sz w:val="24"/>
-        </w:rPr>
-        <w:t>using ?</w:t>
-      </w:r>
-      <w:proofErr w:type="gramEnd"/>
-      <w:r>
-        <w:rPr>
-          <w:rFonts w:ascii="Times New Roman" w:hAnsi="Times New Roman" w:cs="Times New Roman"/>
-          <w:sz w:val="24"/>
-        </w:rPr>
-        <w:t xml:space="preserve"> for each plots coordinates.  Site index was included from STCV records of each installation’s initiation.  Site index species was Ponderosa </w:t>
-      </w:r>
-      <w:r>
-        <w:rPr>
-          <w:rFonts w:ascii="Times New Roman" w:hAnsi="Times New Roman" w:cs="Times New Roman"/>
-          <w:sz w:val="24"/>
-        </w:rPr>
-        <w:lastRenderedPageBreak/>
-        <w:t>Pine for the installations included in analysis although many other species were used at other installations.</w:t>
+      <w:r>
+        <w:rPr>
+          <w:rFonts w:ascii="Times New Roman" w:hAnsi="Times New Roman" w:cs="Times New Roman"/>
+          <w:sz w:val="24"/>
+        </w:rPr>
+        <w:t xml:space="preserve">Trees per acre (TPA) is calculated from the plot level aggregation of the two </w:t>
+      </w:r>
+      <w:proofErr w:type="spellStart"/>
+      <w:r>
+        <w:rPr>
+          <w:rFonts w:ascii="Times New Roman" w:hAnsi="Times New Roman" w:cs="Times New Roman"/>
+          <w:sz w:val="24"/>
+        </w:rPr>
+        <w:t>overstory</w:t>
+      </w:r>
+      <w:proofErr w:type="spellEnd"/>
+      <w:r>
+        <w:rPr>
+          <w:rFonts w:ascii="Times New Roman" w:hAnsi="Times New Roman" w:cs="Times New Roman"/>
+          <w:sz w:val="24"/>
+        </w:rPr>
+        <w:t xml:space="preserve"> tree plots.</w:t>
       </w:r>
       <w:bookmarkStart w:id="0" w:name="_GoBack"/>
       <w:bookmarkEnd w:id="0"/>
+    </w:p>
+    <w:p>
+      <w:pPr>
+        <w:rPr>
+          <w:rFonts w:ascii="Times New Roman" w:hAnsi="Times New Roman" w:cs="Times New Roman"/>
+          <w:sz w:val="24"/>
+        </w:rPr>
+      </w:pPr>
+    </w:p>
+    <w:p>
+      <w:pPr>
+        <w:rPr>
+          <w:rFonts w:ascii="Times New Roman" w:hAnsi="Times New Roman" w:cs="Times New Roman"/>
+          <w:sz w:val="24"/>
+        </w:rPr>
+      </w:pPr>
+      <w:r>
+        <w:rPr>
+          <w:rFonts w:ascii="Times New Roman" w:hAnsi="Times New Roman" w:cs="Times New Roman"/>
+          <w:sz w:val="24"/>
+        </w:rPr>
+        <w:t>Site Quality:</w:t>
+      </w:r>
+    </w:p>
+    <w:p>
+      <w:pPr>
+        <w:rPr>
+          <w:rFonts w:ascii="Times New Roman" w:hAnsi="Times New Roman" w:cs="Times New Roman"/>
+          <w:sz w:val="24"/>
+        </w:rPr>
+      </w:pPr>
+      <w:r>
+        <w:rPr>
+          <w:rFonts w:ascii="Times New Roman" w:hAnsi="Times New Roman" w:cs="Times New Roman"/>
+          <w:sz w:val="24"/>
+        </w:rPr>
+        <w:lastRenderedPageBreak/>
+        <w:t xml:space="preserve">Slope, elevation and aspect were calculated </w:t>
+      </w:r>
+      <w:proofErr w:type="gramStart"/>
+      <w:r>
+        <w:rPr>
+          <w:rFonts w:ascii="Times New Roman" w:hAnsi="Times New Roman" w:cs="Times New Roman"/>
+          <w:sz w:val="24"/>
+        </w:rPr>
+        <w:t>using ?</w:t>
+      </w:r>
+      <w:proofErr w:type="gramEnd"/>
+      <w:r>
+        <w:rPr>
+          <w:rFonts w:ascii="Times New Roman" w:hAnsi="Times New Roman" w:cs="Times New Roman"/>
+          <w:sz w:val="24"/>
+        </w:rPr>
+        <w:t xml:space="preserve"> for each plots coordinates.  Site index was included from STCV records of each installation’s initiation.  Site index species was Ponderosa Pine for the installations included in analysis although many other species were used at other installations.</w:t>
+      </w:r>
     </w:p>
     <w:p>
       <w:pPr>
